--- a/Rapport projet_6_OC.docx
+++ b/Rapport projet_6_OC.docx
@@ -697,7 +697,10 @@
             <w:ind w:left="216"/>
           </w:pPr>
           <w:r>
-            <w:t>Approche par l’algorithme PLSI</w:t>
+            <w:t>Approche PLS</w:t>
+          </w:r>
+          <w:r>
+            <w:t>A</w:t>
           </w:r>
           <w:r>
             <w:t> </w:t>
@@ -735,7 +738,7 @@
             <w:ind w:left="446"/>
           </w:pPr>
           <w:r>
-            <w:t>Réduction dimensionnelle par l’algorithme NMF</w:t>
+            <w:t>Réduction dimensionnelle par NMF</w:t>
           </w:r>
           <w:r>
             <w:ptab w:relativeTo="margin" w:alignment="right" w:leader="dot"/>
@@ -765,7 +768,10 @@
             <w:ind w:left="446"/>
           </w:pPr>
           <w:r>
-            <w:t>Génération de 5 tags à partir du modèle NMF</w:t>
+            <w:t xml:space="preserve">Génération de 5 tags à partir du modèle </w:t>
+          </w:r>
+          <w:r>
+            <w:t>PLSA</w:t>
           </w:r>
           <w:r>
             <w:ptab w:relativeTo="margin" w:alignment="right" w:leader="dot"/>
@@ -829,7 +835,7 @@
               <w:b/>
               <w:bCs/>
             </w:rPr>
-            <w:t>2</w:t>
+            <w:t>3</w:t>
           </w:r>
         </w:p>
         <w:p>
@@ -934,7 +940,7 @@
             <w:ptab w:relativeTo="margin" w:alignment="right" w:leader="dot"/>
           </w:r>
           <w:r>
-            <w:t>13</w:t>
+            <w:t>14</w:t>
           </w:r>
         </w:p>
         <w:p>
@@ -993,11 +999,16 @@
               <w:b/>
               <w:bCs/>
             </w:rPr>
-            <w:t>14</w:t>
+            <w:t>1</w:t>
+          </w:r>
+          <w:r>
+            <w:rPr>
+              <w:b/>
+              <w:bCs/>
+            </w:rPr>
+            <w:t>5</w:t>
           </w:r>
         </w:p>
-        <w:bookmarkStart w:id="0" w:name="_GoBack" w:displacedByCustomXml="next"/>
-        <w:bookmarkEnd w:id="0" w:displacedByCustomXml="next"/>
       </w:sdtContent>
     </w:sdt>
     <w:p/>
@@ -1098,7 +1109,17 @@
           <w:szCs w:val="24"/>
           <w:lang w:eastAsia="fr-FR"/>
         </w:rPr>
-        <w:t xml:space="preserve"> à compléter les tags nécessaires à la question qu’il souhaite poser sur le site. Notre démarche consistera donc à partir de questions préalablement extraites sur Stack exchange explorer à bâtir un moteur de recommandations pertinents relatifs à la question posée.</w:t>
+        <w:t xml:space="preserve"> à compléter les tags nécessaires à la question qu’il souhaite poser sur le site. Notre démarche consistera donc à partir de questions préalablement extraites sur Stack exchange à bâtir un moteur de recommandations pertinents relatifs </w:t>
+      </w:r>
+      <w:r>
+        <w:rPr>
+          <w:rFonts w:eastAsia="Times New Roman" w:cs="Arial"/>
+          <w:color w:val="000000"/>
+          <w:sz w:val="24"/>
+          <w:szCs w:val="24"/>
+          <w:lang w:eastAsia="fr-FR"/>
+        </w:rPr>
+        <w:t>aux questions posées.</w:t>
       </w:r>
     </w:p>
     <w:p>
@@ -1721,7 +1742,27 @@
           <w:szCs w:val="24"/>
           <w:lang w:eastAsia="fr-FR"/>
         </w:rPr>
-        <w:t> » « Body » et « Tags ». L’ensemble des questions avec données manquantes ont été supprimés. Nous avons par la suite choisi de sélectionner uniquement 30 % de ces questions de manière aléatoire afin :</w:t>
+        <w:t> » « Body » et « Tags ». L’ensemble des questions avec données manquantes ont été supprimé</w:t>
+      </w:r>
+      <w:r>
+        <w:rPr>
+          <w:rFonts w:eastAsia="Times New Roman" w:cs="Arial"/>
+          <w:color w:val="000000"/>
+          <w:sz w:val="24"/>
+          <w:szCs w:val="24"/>
+          <w:lang w:eastAsia="fr-FR"/>
+        </w:rPr>
+        <w:t>e</w:t>
+      </w:r>
+      <w:r>
+        <w:rPr>
+          <w:rFonts w:eastAsia="Times New Roman" w:cs="Arial"/>
+          <w:color w:val="000000"/>
+          <w:sz w:val="24"/>
+          <w:szCs w:val="24"/>
+          <w:lang w:eastAsia="fr-FR"/>
+        </w:rPr>
+        <w:t>s. Nous avons par la suite choisi de sélectionner uniquement 30 % de ces questions de manière aléatoire afin :</w:t>
       </w:r>
     </w:p>
     <w:p>
@@ -1775,17 +1816,27 @@
           <w:szCs w:val="24"/>
           <w:lang w:eastAsia="fr-FR"/>
         </w:rPr>
-        <w:t>D’éviter de prendre des données avec</w:t>
-      </w:r>
-      <w:r>
-        <w:rPr>
-          <w:rFonts w:eastAsia="Times New Roman" w:cs="Arial"/>
-          <w:color w:val="000000"/>
-          <w:sz w:val="24"/>
-          <w:szCs w:val="24"/>
-          <w:lang w:eastAsia="fr-FR"/>
-        </w:rPr>
-        <w:t xml:space="preserve"> périodes temporelles </w:t>
+        <w:t xml:space="preserve">D’éviter de prendre des données </w:t>
+      </w:r>
+      <w:r>
+        <w:rPr>
+          <w:rFonts w:eastAsia="Times New Roman" w:cs="Arial"/>
+          <w:color w:val="000000"/>
+          <w:sz w:val="24"/>
+          <w:szCs w:val="24"/>
+          <w:lang w:eastAsia="fr-FR"/>
+        </w:rPr>
+        <w:t>dans des périodes</w:t>
+      </w:r>
+      <w:r>
+        <w:rPr>
+          <w:rFonts w:eastAsia="Times New Roman" w:cs="Arial"/>
+          <w:color w:val="000000"/>
+          <w:sz w:val="24"/>
+          <w:szCs w:val="24"/>
+          <w:lang w:eastAsia="fr-FR"/>
+        </w:rPr>
+        <w:t xml:space="preserve"> </w:t>
       </w:r>
       <w:r>
         <w:rPr>
@@ -1805,7 +1856,27 @@
           <w:szCs w:val="24"/>
           <w:lang w:eastAsia="fr-FR"/>
         </w:rPr>
-        <w:t xml:space="preserve"> où certains sujets seraient présents de manière disproportionnés.</w:t>
+        <w:t xml:space="preserve"> où certains sujets seraient présents de manière </w:t>
+      </w:r>
+      <w:r>
+        <w:rPr>
+          <w:rFonts w:eastAsia="Times New Roman" w:cs="Arial"/>
+          <w:color w:val="000000"/>
+          <w:sz w:val="24"/>
+          <w:szCs w:val="24"/>
+          <w:lang w:eastAsia="fr-FR"/>
+        </w:rPr>
+        <w:t>concentrés</w:t>
+      </w:r>
+      <w:r>
+        <w:rPr>
+          <w:rFonts w:eastAsia="Times New Roman" w:cs="Arial"/>
+          <w:color w:val="000000"/>
+          <w:sz w:val="24"/>
+          <w:szCs w:val="24"/>
+          <w:lang w:eastAsia="fr-FR"/>
+        </w:rPr>
+        <w:t>.</w:t>
       </w:r>
     </w:p>
     <w:p>
@@ -1841,7 +1912,27 @@
           <w:szCs w:val="24"/>
           <w:lang w:eastAsia="fr-FR"/>
         </w:rPr>
-        <w:t>Nous avons ainsi sélectionné 49745 questions qui nous serviront à réaliser notre exploration et notre modélisation.</w:t>
+        <w:t>Nous avons ainsi sélectionné 49</w:t>
+      </w:r>
+      <w:r>
+        <w:rPr>
+          <w:rFonts w:eastAsia="Times New Roman" w:cs="Arial"/>
+          <w:color w:val="000000"/>
+          <w:sz w:val="24"/>
+          <w:szCs w:val="24"/>
+          <w:lang w:eastAsia="fr-FR"/>
+        </w:rPr>
+        <w:t xml:space="preserve"> </w:t>
+      </w:r>
+      <w:r>
+        <w:rPr>
+          <w:rFonts w:eastAsia="Times New Roman" w:cs="Arial"/>
+          <w:color w:val="000000"/>
+          <w:sz w:val="24"/>
+          <w:szCs w:val="24"/>
+          <w:lang w:eastAsia="fr-FR"/>
+        </w:rPr>
+        <w:t>745 questions qui nous serviront à réaliser notre exploration et notre modélisation.</w:t>
       </w:r>
     </w:p>
     <w:p>
@@ -2281,7 +2372,27 @@
           <w:szCs w:val="24"/>
           <w:lang w:eastAsia="fr-FR"/>
         </w:rPr>
-        <w:t xml:space="preserve"> afin de mieux comprendre l’horizon temporelle des questions contenus dans le jeu de données.</w:t>
+        <w:t xml:space="preserve"> afin de mieux comprendre l’horizon temporelle des questions contenu</w:t>
+      </w:r>
+      <w:r>
+        <w:rPr>
+          <w:rFonts w:eastAsia="Times New Roman" w:cs="Arial"/>
+          <w:color w:val="000000"/>
+          <w:sz w:val="24"/>
+          <w:szCs w:val="24"/>
+          <w:lang w:eastAsia="fr-FR"/>
+        </w:rPr>
+        <w:t>e</w:t>
+      </w:r>
+      <w:r>
+        <w:rPr>
+          <w:rFonts w:eastAsia="Times New Roman" w:cs="Arial"/>
+          <w:color w:val="000000"/>
+          <w:sz w:val="24"/>
+          <w:szCs w:val="24"/>
+          <w:lang w:eastAsia="fr-FR"/>
+        </w:rPr>
+        <w:t>s dans le jeu de données.</w:t>
       </w:r>
     </w:p>
     <w:p>
@@ -2343,7 +2454,27 @@
           <w:szCs w:val="24"/>
           <w:lang w:eastAsia="fr-FR"/>
         </w:rPr>
-        <w:t>Tout au long de ce projet, nous procéderons de manière classique à une séparation des données en jeu d’entrainement et jeu de données. Cependant afin d’évaluer nos algorithmes sur un même jeu de données, nous avons fait le choix d’extraire un même jeu de données en généralisation indépendant des jeux de tests et d’entrainements sur lequel tous les modèles seront évalués.</w:t>
+        <w:t xml:space="preserve">Tout au long de ce projet, nous procéderons de manière classique à une séparation des données en jeu d’entrainement et jeu de données. Cependant afin d’évaluer nos algorithmes sur un même jeu de données, nous avons fait le choix d’extraire un jeu de données indépendant </w:t>
+      </w:r>
+      <w:r>
+        <w:rPr>
+          <w:rFonts w:eastAsia="Times New Roman" w:cs="Arial"/>
+          <w:color w:val="000000"/>
+          <w:sz w:val="24"/>
+          <w:szCs w:val="24"/>
+          <w:lang w:eastAsia="fr-FR"/>
+        </w:rPr>
+        <w:t xml:space="preserve">de l’ensemble </w:t>
+      </w:r>
+      <w:r>
+        <w:rPr>
+          <w:rFonts w:eastAsia="Times New Roman" w:cs="Arial"/>
+          <w:color w:val="000000"/>
+          <w:sz w:val="24"/>
+          <w:szCs w:val="24"/>
+          <w:lang w:eastAsia="fr-FR"/>
+        </w:rPr>
+        <w:t>des jeux de tests et d’entrainements sur lequel tous les modèles seront évalués.</w:t>
       </w:r>
     </w:p>
     <w:p>
@@ -2430,7 +2561,25 @@
           <w:sz w:val="24"/>
           <w:szCs w:val="24"/>
         </w:rPr>
-        <w:t>Nous allons maintenant procéder à l’exploration des données contenus dans ce jeu de données afin de mieux comprendre son contenu.</w:t>
+        <w:t>Nous allons maintenant procéder à l’exploration des données contenu</w:t>
+      </w:r>
+      <w:r>
+        <w:rPr>
+          <w:rFonts w:cs="Helvetica"/>
+          <w:color w:val="000000"/>
+          <w:sz w:val="24"/>
+          <w:szCs w:val="24"/>
+        </w:rPr>
+        <w:t>e</w:t>
+      </w:r>
+      <w:r>
+        <w:rPr>
+          <w:rFonts w:cs="Helvetica"/>
+          <w:color w:val="000000"/>
+          <w:sz w:val="24"/>
+          <w:szCs w:val="24"/>
+        </w:rPr>
+        <w:t>s dans ce jeu de données afin de mieux comprendre son contenu.</w:t>
       </w:r>
     </w:p>
     <w:p>
@@ -2472,6 +2621,7 @@
     </w:p>
     <w:p>
       <w:pPr>
+        <w:jc w:val="center"/>
         <w:rPr>
           <w:b/>
           <w:sz w:val="28"/>
@@ -2484,8 +2634,8 @@
         </w:rPr>
         <w:drawing>
           <wp:inline distT="0" distB="0" distL="0" distR="0" wp14:anchorId="77EF8249" wp14:editId="1E4C5827">
-            <wp:extent cx="5760720" cy="3446780"/>
-            <wp:effectExtent l="0" t="0" r="0" b="1270"/>
+            <wp:extent cx="5432612" cy="3250465"/>
+            <wp:effectExtent l="0" t="0" r="0" b="7620"/>
             <wp:docPr id="30" name="Image 3">
               <a:extLst xmlns:a="http://schemas.openxmlformats.org/drawingml/2006/main">
                 <a:ext uri="{FF2B5EF4-FFF2-40B4-BE49-F238E27FC236}">
@@ -2520,7 +2670,7 @@
                   <pic:spPr>
                     <a:xfrm>
                       <a:off x="0" y="0"/>
-                      <a:ext cx="5760720" cy="3446780"/>
+                      <a:ext cx="5444594" cy="3257634"/>
                     </a:xfrm>
                     <a:prstGeom prst="rect">
                       <a:avLst/>
@@ -2637,27 +2787,17 @@
           <w:szCs w:val="24"/>
           <w:lang w:eastAsia="fr-FR"/>
         </w:rPr>
-        <w:t>une importante quantité de questions créée début 2010, période à laquelle les questions posées sur le site semblent plus importante</w:t>
-      </w:r>
-      <w:r>
-        <w:rPr>
-          <w:rFonts w:eastAsia="Times New Roman" w:cs="Arial"/>
-          <w:color w:val="000000"/>
-          <w:sz w:val="24"/>
-          <w:szCs w:val="24"/>
-          <w:lang w:eastAsia="fr-FR"/>
-        </w:rPr>
-        <w:t>s</w:t>
-      </w:r>
-      <w:r>
-        <w:rPr>
-          <w:rFonts w:eastAsia="Times New Roman" w:cs="Arial"/>
-          <w:color w:val="000000"/>
-          <w:sz w:val="24"/>
-          <w:szCs w:val="24"/>
-          <w:lang w:eastAsia="fr-FR"/>
-        </w:rPr>
-        <w:t>.</w:t>
+        <w:t xml:space="preserve">une importante quantité de questions créée début 2010, période à laquelle les questions posées sur le site semblent plus </w:t>
+      </w:r>
+      <w:r>
+        <w:rPr>
+          <w:rFonts w:eastAsia="Times New Roman" w:cs="Arial"/>
+          <w:color w:val="000000"/>
+          <w:sz w:val="24"/>
+          <w:szCs w:val="24"/>
+          <w:lang w:eastAsia="fr-FR"/>
+        </w:rPr>
+        <w:t>nombreuses.</w:t>
       </w:r>
     </w:p>
     <w:p>
@@ -2744,7 +2884,27 @@
           <w:szCs w:val="24"/>
           <w:lang w:eastAsia="fr-FR"/>
         </w:rPr>
-        <w:t xml:space="preserve"> » mots de langage n’ayant pas de sens sémantique et les doublons potentiellement liés à des formes </w:t>
+        <w:t> »</w:t>
+      </w:r>
+      <w:r>
+        <w:rPr>
+          <w:rFonts w:eastAsia="Times New Roman" w:cs="Arial"/>
+          <w:color w:val="000000"/>
+          <w:sz w:val="24"/>
+          <w:szCs w:val="24"/>
+          <w:lang w:eastAsia="fr-FR"/>
+        </w:rPr>
+        <w:t>,</w:t>
+      </w:r>
+      <w:r>
+        <w:rPr>
+          <w:rFonts w:eastAsia="Times New Roman" w:cs="Arial"/>
+          <w:color w:val="000000"/>
+          <w:sz w:val="24"/>
+          <w:szCs w:val="24"/>
+          <w:lang w:eastAsia="fr-FR"/>
+        </w:rPr>
+        <w:t xml:space="preserve"> mots de langage n’ayant pas de sens sémantique et les doublons potentiellement liés à des formes </w:t>
       </w:r>
       <w:r>
         <w:rPr>
@@ -3137,6 +3297,7 @@
     <w:p>
       <w:pPr>
         <w:spacing w:after="0" w:line="300" w:lineRule="atLeast"/>
+        <w:ind w:firstLine="360"/>
         <w:rPr>
           <w:rFonts w:eastAsia="Times New Roman" w:cs="Arial"/>
           <w:color w:val="000000"/>
@@ -3290,8 +3451,8 @@
         </w:rPr>
         <w:drawing>
           <wp:inline distT="0" distB="0" distL="0" distR="0">
-            <wp:extent cx="5139340" cy="2935713"/>
-            <wp:effectExtent l="0" t="0" r="4445" b="0"/>
+            <wp:extent cx="5273137" cy="3012141"/>
+            <wp:effectExtent l="0" t="0" r="3810" b="0"/>
             <wp:docPr id="31" name="Image 31"/>
             <wp:cNvGraphicFramePr>
               <a:graphicFrameLocks xmlns:a="http://schemas.openxmlformats.org/drawingml/2006/main" noChangeAspect="1"/>
@@ -3321,7 +3482,7 @@
                   <pic:spPr bwMode="auto">
                     <a:xfrm>
                       <a:off x="0" y="0"/>
-                      <a:ext cx="5141512" cy="2936954"/>
+                      <a:ext cx="5298885" cy="3026849"/>
                     </a:xfrm>
                     <a:prstGeom prst="rect">
                       <a:avLst/>
@@ -3389,23 +3550,26 @@
       <w:pPr>
         <w:jc w:val="center"/>
         <w:rPr>
+          <w:rFonts w:eastAsia="Times New Roman" w:cs="Arial"/>
+          <w:color w:val="000000"/>
+          <w:sz w:val="24"/>
+          <w:szCs w:val="24"/>
+          <w:u w:val="single"/>
+          <w:lang w:eastAsia="fr-FR"/>
+        </w:rPr>
+      </w:pPr>
+      <w:r>
+        <w:rPr>
           <w:rFonts w:cs="Helvetica"/>
           <w:color w:val="000000"/>
           <w:sz w:val="24"/>
           <w:szCs w:val="24"/>
         </w:rPr>
-      </w:pPr>
-      <w:r>
-        <w:rPr>
-          <w:rFonts w:cs="Helvetica"/>
-          <w:color w:val="000000"/>
-          <w:sz w:val="24"/>
-          <w:szCs w:val="24"/>
-        </w:rPr>
+        <w:lastRenderedPageBreak/>
         <w:drawing>
           <wp:inline distT="0" distB="0" distL="0" distR="0" wp14:anchorId="43B31282" wp14:editId="0E60490E">
-            <wp:extent cx="5390086" cy="2784760"/>
-            <wp:effectExtent l="0" t="0" r="1270" b="0"/>
+            <wp:extent cx="5517864" cy="2850776"/>
+            <wp:effectExtent l="0" t="0" r="6985" b="6985"/>
             <wp:docPr id="5" name="Image 4">
               <a:extLst xmlns:a="http://schemas.openxmlformats.org/drawingml/2006/main">
                 <a:ext uri="{FF2B5EF4-FFF2-40B4-BE49-F238E27FC236}">
@@ -3440,7 +3604,7 @@
                   <pic:spPr>
                     <a:xfrm>
                       <a:off x="0" y="0"/>
-                      <a:ext cx="5404986" cy="2792458"/>
+                      <a:ext cx="5549668" cy="2867208"/>
                     </a:xfrm>
                     <a:prstGeom prst="rect">
                       <a:avLst/>
@@ -3455,9 +3619,16 @@
     </w:p>
     <w:p>
       <w:pPr>
-        <w:ind w:firstLine="708"/>
         <w:jc w:val="center"/>
         <w:rPr>
+          <w:rFonts w:cs="Helvetica"/>
+          <w:color w:val="000000"/>
+          <w:sz w:val="24"/>
+          <w:szCs w:val="24"/>
+        </w:rPr>
+      </w:pPr>
+      <w:r>
+        <w:rPr>
           <w:rFonts w:eastAsia="Times New Roman" w:cs="Arial"/>
           <w:color w:val="000000"/>
           <w:sz w:val="24"/>
@@ -3465,17 +3636,6 @@
           <w:u w:val="single"/>
           <w:lang w:eastAsia="fr-FR"/>
         </w:rPr>
-      </w:pPr>
-      <w:r>
-        <w:rPr>
-          <w:rFonts w:eastAsia="Times New Roman" w:cs="Arial"/>
-          <w:color w:val="000000"/>
-          <w:sz w:val="24"/>
-          <w:szCs w:val="24"/>
-          <w:u w:val="single"/>
-          <w:lang w:eastAsia="fr-FR"/>
-        </w:rPr>
-        <w:lastRenderedPageBreak/>
         <w:t xml:space="preserve">Figure </w:t>
       </w:r>
       <w:proofErr w:type="gramStart"/>
@@ -3812,7 +3972,27 @@
           <w:szCs w:val="24"/>
           <w:lang w:eastAsia="fr-FR"/>
         </w:rPr>
-        <w:t>1858</w:t>
+        <w:t>1</w:t>
+      </w:r>
+      <w:r>
+        <w:rPr>
+          <w:rFonts w:eastAsia="Times New Roman" w:cs="Arial"/>
+          <w:color w:val="000000"/>
+          <w:sz w:val="24"/>
+          <w:szCs w:val="24"/>
+          <w:lang w:eastAsia="fr-FR"/>
+        </w:rPr>
+        <w:t xml:space="preserve"> </w:t>
+      </w:r>
+      <w:r>
+        <w:rPr>
+          <w:rFonts w:eastAsia="Times New Roman" w:cs="Arial"/>
+          <w:color w:val="000000"/>
+          <w:sz w:val="24"/>
+          <w:szCs w:val="24"/>
+          <w:lang w:eastAsia="fr-FR"/>
+        </w:rPr>
+        <w:t>858</w:t>
       </w:r>
       <w:r>
         <w:rPr>
@@ -3874,10 +4054,11 @@
           <w:szCs w:val="24"/>
           <w:lang w:eastAsia="fr-FR"/>
         </w:rPr>
+        <w:lastRenderedPageBreak/>
         <w:drawing>
           <wp:inline distT="0" distB="0" distL="0" distR="0" wp14:anchorId="78D79985" wp14:editId="2505C851">
-            <wp:extent cx="5760720" cy="2989580"/>
-            <wp:effectExtent l="0" t="0" r="0" b="1270"/>
+            <wp:extent cx="5580529" cy="2896068"/>
+            <wp:effectExtent l="0" t="0" r="1270" b="0"/>
             <wp:docPr id="2" name="Image 1">
               <a:extLst xmlns:a="http://schemas.openxmlformats.org/drawingml/2006/main">
                 <a:ext uri="{FF2B5EF4-FFF2-40B4-BE49-F238E27FC236}">
@@ -3912,7 +4093,7 @@
                   <pic:spPr>
                     <a:xfrm>
                       <a:off x="0" y="0"/>
-                      <a:ext cx="5760720" cy="2989580"/>
+                      <a:ext cx="5595901" cy="2904045"/>
                     </a:xfrm>
                     <a:prstGeom prst="rect">
                       <a:avLst/>
@@ -4088,30 +4269,6 @@
     </w:p>
     <w:p>
       <w:pPr>
-        <w:ind w:firstLine="708"/>
-        <w:rPr>
-          <w:rFonts w:eastAsia="Times New Roman" w:cs="Arial"/>
-          <w:color w:val="000000"/>
-          <w:sz w:val="24"/>
-          <w:szCs w:val="24"/>
-          <w:lang w:eastAsia="fr-FR"/>
-        </w:rPr>
-      </w:pPr>
-    </w:p>
-    <w:p>
-      <w:pPr>
-        <w:ind w:firstLine="708"/>
-        <w:rPr>
-          <w:rFonts w:eastAsia="Times New Roman" w:cs="Arial"/>
-          <w:color w:val="000000"/>
-          <w:sz w:val="24"/>
-          <w:szCs w:val="24"/>
-          <w:lang w:eastAsia="fr-FR"/>
-        </w:rPr>
-      </w:pPr>
-    </w:p>
-    <w:p>
-      <w:pPr>
         <w:pStyle w:val="Paragraphedeliste"/>
         <w:numPr>
           <w:ilvl w:val="1"/>
@@ -4127,7 +4284,6 @@
           <w:b/>
           <w:sz w:val="28"/>
         </w:rPr>
-        <w:lastRenderedPageBreak/>
         <w:t xml:space="preserve"> Exploration du contenu de la variable « Body » :</w:t>
       </w:r>
     </w:p>
@@ -4212,7 +4368,27 @@
           <w:szCs w:val="24"/>
           <w:lang w:eastAsia="fr-FR"/>
         </w:rPr>
-        <w:t>82050</w:t>
+        <w:t>82</w:t>
+      </w:r>
+      <w:r>
+        <w:rPr>
+          <w:rFonts w:eastAsia="Times New Roman" w:cs="Arial"/>
+          <w:color w:val="000000"/>
+          <w:sz w:val="24"/>
+          <w:szCs w:val="24"/>
+          <w:lang w:eastAsia="fr-FR"/>
+        </w:rPr>
+        <w:t xml:space="preserve"> </w:t>
+      </w:r>
+      <w:r>
+        <w:rPr>
+          <w:rFonts w:eastAsia="Times New Roman" w:cs="Arial"/>
+          <w:color w:val="000000"/>
+          <w:sz w:val="24"/>
+          <w:szCs w:val="24"/>
+          <w:lang w:eastAsia="fr-FR"/>
+        </w:rPr>
+        <w:t>050</w:t>
       </w:r>
       <w:r>
         <w:rPr>
@@ -4252,7 +4428,39 @@
           <w:szCs w:val="24"/>
           <w:lang w:eastAsia="fr-FR"/>
         </w:rPr>
-        <w:t>les mots du corps de la question ont tendance à être moins redondants.</w:t>
+        <w:t xml:space="preserve">les mots du corps de la question ont tendance à </w:t>
+      </w:r>
+      <w:r>
+        <w:rPr>
+          <w:rFonts w:eastAsia="Times New Roman" w:cs="Arial"/>
+          <w:color w:val="000000"/>
+          <w:sz w:val="24"/>
+          <w:szCs w:val="24"/>
+          <w:lang w:eastAsia="fr-FR"/>
+        </w:rPr>
+        <w:t xml:space="preserve">être souvent les mêmes (présence de nombreux </w:t>
+      </w:r>
+      <w:proofErr w:type="spellStart"/>
+      <w:r>
+        <w:rPr>
+          <w:rFonts w:eastAsia="Times New Roman" w:cs="Arial"/>
+          <w:color w:val="000000"/>
+          <w:sz w:val="24"/>
+          <w:szCs w:val="24"/>
+          <w:lang w:eastAsia="fr-FR"/>
+        </w:rPr>
+        <w:t>stop_words</w:t>
+      </w:r>
+      <w:proofErr w:type="spellEnd"/>
+      <w:r>
+        <w:rPr>
+          <w:rFonts w:eastAsia="Times New Roman" w:cs="Arial"/>
+          <w:color w:val="000000"/>
+          <w:sz w:val="24"/>
+          <w:szCs w:val="24"/>
+          <w:lang w:eastAsia="fr-FR"/>
+        </w:rPr>
+        <w:t>).</w:t>
       </w:r>
     </w:p>
     <w:p>
@@ -4276,8 +4484,8 @@
         </w:rPr>
         <w:drawing>
           <wp:inline distT="0" distB="0" distL="0" distR="0" wp14:anchorId="5F124932" wp14:editId="15EED371">
-            <wp:extent cx="5760720" cy="2901950"/>
-            <wp:effectExtent l="0" t="0" r="0" b="0"/>
+            <wp:extent cx="5472276" cy="2756647"/>
+            <wp:effectExtent l="0" t="0" r="0" b="5715"/>
             <wp:docPr id="4" name="Image 3">
               <a:extLst xmlns:a="http://schemas.openxmlformats.org/drawingml/2006/main">
                 <a:ext uri="{FF2B5EF4-FFF2-40B4-BE49-F238E27FC236}">
@@ -4312,7 +4520,7 @@
                   <pic:spPr>
                     <a:xfrm>
                       <a:off x="0" y="0"/>
-                      <a:ext cx="5760720" cy="2901950"/>
+                      <a:ext cx="5479601" cy="2760337"/>
                     </a:xfrm>
                     <a:prstGeom prst="rect">
                       <a:avLst/>
@@ -4349,7 +4557,6 @@
         </w:rPr>
         <w:t xml:space="preserve">Figure </w:t>
       </w:r>
-      <w:proofErr w:type="gramStart"/>
       <w:r>
         <w:rPr>
           <w:rFonts w:eastAsia="Times New Roman" w:cs="Arial"/>
@@ -4370,9 +4577,8 @@
           <w:u w:val="single"/>
           <w:lang w:eastAsia="fr-FR"/>
         </w:rPr>
-        <w:t>:</w:t>
-      </w:r>
-      <w:proofErr w:type="gramEnd"/>
+        <w:t xml:space="preserve"> :</w:t>
+      </w:r>
       <w:r>
         <w:rPr>
           <w:rFonts w:eastAsia="Times New Roman" w:cs="Arial"/>
@@ -4415,20 +4621,9 @@
           <w:szCs w:val="24"/>
           <w:lang w:eastAsia="fr-FR"/>
         </w:rPr>
+        <w:lastRenderedPageBreak/>
         <w:t>On observe visuellement que les mots les plus fréquents de la variable « Body » sont différents de ceux de « Tags » et de « Titre ». En comparant les ensembles de mots de « Body » et de « Tags », on observe que 49,85 % des tags sont contenus dans « Body » ce qui représentent seulement 6,6 % du contenu de « Body ». Les tags sont ainsi davantage présents mais plus « diluées » dans le corps de la question.</w:t>
       </w:r>
-    </w:p>
-    <w:p>
-      <w:pPr>
-        <w:ind w:firstLine="375"/>
-        <w:rPr>
-          <w:rFonts w:eastAsia="Times New Roman" w:cs="Arial"/>
-          <w:color w:val="000000"/>
-          <w:sz w:val="24"/>
-          <w:szCs w:val="24"/>
-          <w:lang w:eastAsia="fr-FR"/>
-        </w:rPr>
-      </w:pPr>
     </w:p>
     <w:p>
       <w:pPr>
@@ -4486,7 +4681,27 @@
           <w:szCs w:val="24"/>
           <w:lang w:eastAsia="fr-FR"/>
         </w:rPr>
-        <w:t>, ces tags ne seront pas possibles de prédire avec si peu de données. Notre approche devra donc se focaliser sur un certain nombre de tags plus fréquents que les autres qui nous permettront certainement d’identifier des thèmes communs au sein des questions.</w:t>
+        <w:t xml:space="preserve">, ces tags </w:t>
+      </w:r>
+      <w:r>
+        <w:rPr>
+          <w:rFonts w:eastAsia="Times New Roman" w:cs="Arial"/>
+          <w:color w:val="000000"/>
+          <w:sz w:val="24"/>
+          <w:szCs w:val="24"/>
+          <w:lang w:eastAsia="fr-FR"/>
+        </w:rPr>
+        <w:t>ne sont pas pertinents dans le cadre de ce projet en raison du faible nombre de données</w:t>
+      </w:r>
+      <w:r>
+        <w:rPr>
+          <w:rFonts w:eastAsia="Times New Roman" w:cs="Arial"/>
+          <w:color w:val="000000"/>
+          <w:sz w:val="24"/>
+          <w:szCs w:val="24"/>
+          <w:lang w:eastAsia="fr-FR"/>
+        </w:rPr>
+        <w:t>. Notre approche devra donc se focaliser sur un certain nombre de tags plus fréquents qui nous permettront d’identifier des thèmes communs au sein des questions.</w:t>
       </w:r>
       <w:r>
         <w:rPr>
@@ -4518,7 +4733,67 @@
           <w:szCs w:val="24"/>
           <w:lang w:eastAsia="fr-FR"/>
         </w:rPr>
-        <w:t> » et de « Body » ce qui nous permettra de contenir 50,5 % des mots de tags dans la nouvelle variable « </w:t>
+        <w:t xml:space="preserve"> » et de « Body » ce qui nous permettra de contenir 50,5 % des mots </w:t>
+      </w:r>
+      <w:r>
+        <w:rPr>
+          <w:rFonts w:eastAsia="Times New Roman" w:cs="Arial"/>
+          <w:color w:val="000000"/>
+          <w:sz w:val="24"/>
+          <w:szCs w:val="24"/>
+          <w:lang w:eastAsia="fr-FR"/>
+        </w:rPr>
+        <w:t>contenus dans</w:t>
+      </w:r>
+      <w:r>
+        <w:rPr>
+          <w:rFonts w:eastAsia="Times New Roman" w:cs="Arial"/>
+          <w:color w:val="000000"/>
+          <w:sz w:val="24"/>
+          <w:szCs w:val="24"/>
+          <w:lang w:eastAsia="fr-FR"/>
+        </w:rPr>
+        <w:t xml:space="preserve"> </w:t>
+      </w:r>
+      <w:r>
+        <w:rPr>
+          <w:rFonts w:eastAsia="Times New Roman" w:cs="Arial"/>
+          <w:color w:val="000000"/>
+          <w:sz w:val="24"/>
+          <w:szCs w:val="24"/>
+          <w:lang w:eastAsia="fr-FR"/>
+        </w:rPr>
+        <w:t>« Tags » dans</w:t>
+      </w:r>
+      <w:r>
+        <w:rPr>
+          <w:rFonts w:eastAsia="Times New Roman" w:cs="Arial"/>
+          <w:color w:val="000000"/>
+          <w:sz w:val="24"/>
+          <w:szCs w:val="24"/>
+          <w:lang w:eastAsia="fr-FR"/>
+        </w:rPr>
+        <w:t xml:space="preserve"> la nouvelle variable</w:t>
+      </w:r>
+      <w:r>
+        <w:rPr>
+          <w:rFonts w:eastAsia="Times New Roman" w:cs="Arial"/>
+          <w:color w:val="000000"/>
+          <w:sz w:val="24"/>
+          <w:szCs w:val="24"/>
+          <w:lang w:eastAsia="fr-FR"/>
+        </w:rPr>
+        <w:t xml:space="preserve"> créée dénommée</w:t>
+      </w:r>
+      <w:r>
+        <w:rPr>
+          <w:rFonts w:eastAsia="Times New Roman" w:cs="Arial"/>
+          <w:color w:val="000000"/>
+          <w:sz w:val="24"/>
+          <w:szCs w:val="24"/>
+          <w:lang w:eastAsia="fr-FR"/>
+        </w:rPr>
+        <w:t xml:space="preserve"> « </w:t>
       </w:r>
       <w:proofErr w:type="spellStart"/>
       <w:r>
@@ -4567,7 +4842,6 @@
           <w:b/>
           <w:sz w:val="32"/>
         </w:rPr>
-        <w:lastRenderedPageBreak/>
         <w:t xml:space="preserve">Partie </w:t>
       </w:r>
       <w:r>
@@ -4941,13 +5215,101 @@
           <w:sz w:val="24"/>
           <w:szCs w:val="24"/>
         </w:rPr>
-        <w:t>.  Après plusieurs essais, nous avons choisi de restreindre le vocabulaire de représentation du corps de documents aux mots présents dans au moins 0.1 % des documents (environ 50 documents) et dans au maximum 0.3 % des documents (environ 15000 documents).</w:t>
+        <w:t xml:space="preserve">.  Après plusieurs essais, nous avons choisi de restreindre le vocabulaire de représentation </w:t>
+      </w:r>
+      <w:r>
+        <w:rPr>
+          <w:sz w:val="24"/>
+          <w:szCs w:val="24"/>
+        </w:rPr>
+        <w:t>de chaque question</w:t>
+      </w:r>
+      <w:r>
+        <w:rPr>
+          <w:sz w:val="24"/>
+          <w:szCs w:val="24"/>
+        </w:rPr>
+        <w:t xml:space="preserve"> aux mots présents dans au moins 0.1 % des </w:t>
+      </w:r>
+      <w:r>
+        <w:rPr>
+          <w:sz w:val="24"/>
+          <w:szCs w:val="24"/>
+        </w:rPr>
+        <w:t>questions</w:t>
+      </w:r>
+      <w:r>
+        <w:rPr>
+          <w:sz w:val="24"/>
+          <w:szCs w:val="24"/>
+        </w:rPr>
+        <w:t xml:space="preserve"> (environ 50 </w:t>
+      </w:r>
+      <w:r>
+        <w:rPr>
+          <w:sz w:val="24"/>
+          <w:szCs w:val="24"/>
+        </w:rPr>
+        <w:t>questions</w:t>
+      </w:r>
+      <w:r>
+        <w:rPr>
+          <w:sz w:val="24"/>
+          <w:szCs w:val="24"/>
+        </w:rPr>
+        <w:t xml:space="preserve">) et dans au maximum 0.3 % des </w:t>
+      </w:r>
+      <w:r>
+        <w:rPr>
+          <w:sz w:val="24"/>
+          <w:szCs w:val="24"/>
+        </w:rPr>
+        <w:t>questions</w:t>
+      </w:r>
+      <w:r>
+        <w:rPr>
+          <w:sz w:val="24"/>
+          <w:szCs w:val="24"/>
+        </w:rPr>
+        <w:t xml:space="preserve"> (environ 15000 </w:t>
+      </w:r>
+      <w:r>
+        <w:rPr>
+          <w:sz w:val="24"/>
+          <w:szCs w:val="24"/>
+        </w:rPr>
+        <w:t>questions</w:t>
+      </w:r>
+      <w:r>
+        <w:rPr>
+          <w:sz w:val="24"/>
+          <w:szCs w:val="24"/>
+        </w:rPr>
+        <w:t>).</w:t>
       </w:r>
     </w:p>
     <w:p>
       <w:pPr>
         <w:ind w:firstLine="708"/>
         <w:rPr>
+          <w:sz w:val="24"/>
+          <w:szCs w:val="24"/>
+        </w:rPr>
+      </w:pPr>
+    </w:p>
+    <w:p>
+      <w:pPr>
+        <w:ind w:firstLine="708"/>
+        <w:rPr>
+          <w:sz w:val="24"/>
+          <w:szCs w:val="24"/>
+        </w:rPr>
+      </w:pPr>
+    </w:p>
+    <w:p>
+      <w:pPr>
+        <w:ind w:firstLine="708"/>
+        <w:rPr>
           <w:b/>
           <w:sz w:val="24"/>
           <w:szCs w:val="24"/>
@@ -4959,6 +5321,7 @@
           <w:sz w:val="24"/>
           <w:szCs w:val="24"/>
         </w:rPr>
+        <w:lastRenderedPageBreak/>
         <w:t>3.1.2 Recherche du nombre de thèmes par maximisation de la vraisemblance :</w:t>
       </w:r>
     </w:p>
@@ -5102,7 +5465,23 @@
           <w:szCs w:val="24"/>
           <w:u w:val="single"/>
         </w:rPr>
-        <w:t>n_componets</w:t>
+        <w:t>n_compone</w:t>
+      </w:r>
+      <w:r>
+        <w:rPr>
+          <w:sz w:val="24"/>
+          <w:szCs w:val="24"/>
+          <w:u w:val="single"/>
+        </w:rPr>
+        <w:t>n</w:t>
+      </w:r>
+      <w:r>
+        <w:rPr>
+          <w:sz w:val="24"/>
+          <w:szCs w:val="24"/>
+          <w:u w:val="single"/>
+        </w:rPr>
+        <w:t>ts</w:t>
       </w:r>
       <w:proofErr w:type="spellEnd"/>
       <w:r>
@@ -5147,7 +5526,6 @@
           <w:sz w:val="24"/>
           <w:szCs w:val="24"/>
         </w:rPr>
-        <w:lastRenderedPageBreak/>
         <w:t>3.1.3 Exploration des thèmes identifiés par mots clés :</w:t>
       </w:r>
     </w:p>
@@ -5164,14 +5542,21 @@
           <w:sz w:val="24"/>
           <w:szCs w:val="24"/>
         </w:rPr>
-        <w:t>Nous allons affiché</w:t>
-      </w:r>
-      <w:r>
-        <w:rPr>
-          <w:sz w:val="24"/>
-          <w:szCs w:val="24"/>
-        </w:rPr>
-        <w:t>s chacun de mots associés aux thèmes retenus par ordre de fréquence d’apparition.</w:t>
+        <w:t xml:space="preserve">Nous allons </w:t>
+      </w:r>
+      <w:r>
+        <w:rPr>
+          <w:sz w:val="24"/>
+          <w:szCs w:val="24"/>
+        </w:rPr>
+        <w:t>afficher</w:t>
+      </w:r>
+      <w:r>
+        <w:rPr>
+          <w:sz w:val="24"/>
+          <w:szCs w:val="24"/>
+        </w:rPr>
+        <w:t xml:space="preserve"> chacun de mots associés aux thèmes retenus par ordre de fréquence d’apparition.</w:t>
       </w:r>
     </w:p>
     <w:p>
@@ -5284,16 +5669,18 @@
     </w:p>
     <w:p>
       <w:pPr>
-        <w:rPr>
-          <w:sz w:val="24"/>
-          <w:szCs w:val="24"/>
-        </w:rPr>
-      </w:pPr>
-      <w:r>
-        <w:rPr>
-          <w:sz w:val="24"/>
-          <w:szCs w:val="24"/>
-        </w:rPr>
+        <w:ind w:firstLine="708"/>
+        <w:rPr>
+          <w:sz w:val="24"/>
+          <w:szCs w:val="24"/>
+        </w:rPr>
+      </w:pPr>
+      <w:r>
+        <w:rPr>
+          <w:sz w:val="24"/>
+          <w:szCs w:val="24"/>
+        </w:rPr>
+        <w:lastRenderedPageBreak/>
         <w:t xml:space="preserve">L’utilisation de l’outil </w:t>
       </w:r>
       <w:proofErr w:type="spellStart"/>
@@ -5418,7 +5805,21 @@
           <w:sz w:val="24"/>
           <w:szCs w:val="24"/>
         </w:rPr>
-        <w:t xml:space="preserve"> permettant d’identifier le thème d’une question et de prédire les mots les plus « relevant » associer à ce thème comme tag</w:t>
+        <w:t xml:space="preserve"> permettant d’identifier le thème d’une question et de prédire les mots les plus « relevant » associ</w:t>
+      </w:r>
+      <w:r>
+        <w:rPr>
+          <w:sz w:val="24"/>
+          <w:szCs w:val="24"/>
+        </w:rPr>
+        <w:t>és</w:t>
+      </w:r>
+      <w:r>
+        <w:rPr>
+          <w:sz w:val="24"/>
+          <w:szCs w:val="24"/>
+        </w:rPr>
+        <w:t xml:space="preserve"> à ce thème comme tag</w:t>
       </w:r>
       <w:r>
         <w:rPr>
@@ -5441,42 +5842,6 @@
         </w:rPr>
         <w:t>5 tags et un score de prédiction des vrais tags de l’ordre de 5,17 % sur le jeu de test et de 4,9 % sur notre jeu de données de tests en généralisation.</w:t>
       </w:r>
-    </w:p>
-    <w:p>
-      <w:pPr>
-        <w:ind w:firstLine="708"/>
-        <w:rPr>
-          <w:sz w:val="24"/>
-          <w:szCs w:val="24"/>
-        </w:rPr>
-      </w:pPr>
-    </w:p>
-    <w:p>
-      <w:pPr>
-        <w:ind w:firstLine="708"/>
-        <w:rPr>
-          <w:sz w:val="24"/>
-          <w:szCs w:val="24"/>
-        </w:rPr>
-      </w:pPr>
-    </w:p>
-    <w:p>
-      <w:pPr>
-        <w:ind w:firstLine="708"/>
-        <w:rPr>
-          <w:sz w:val="24"/>
-          <w:szCs w:val="24"/>
-        </w:rPr>
-      </w:pPr>
-    </w:p>
-    <w:p>
-      <w:pPr>
-        <w:ind w:firstLine="708"/>
-        <w:rPr>
-          <w:sz w:val="24"/>
-          <w:szCs w:val="24"/>
-        </w:rPr>
-      </w:pPr>
     </w:p>
     <w:p>
       <w:pPr>
@@ -5491,7 +5856,6 @@
           <w:b/>
           <w:sz w:val="28"/>
         </w:rPr>
-        <w:lastRenderedPageBreak/>
         <w:t xml:space="preserve">3.2 </w:t>
       </w:r>
       <w:r>
@@ -5522,7 +5886,28 @@
           <w:sz w:val="24"/>
           <w:szCs w:val="24"/>
         </w:rPr>
-        <w:t>L’approche PLSA est équivalente à procéder à une décomposition NMF sur la matrice mot-document dont les coefficients représentent le score du taux de fréquence d’un mot sur l’inverse de sa fréquence dans les différents documents. Nous implémenterons donc cette approche dans cette partie en utilisant un même nombre de thèmes que l’approche LDA ci-dessus.</w:t>
+        <w:t xml:space="preserve">L’approche PLSA est équivalente à procéder à une décomposition NMF sur la matrice mot-document dont les coefficients représentent le score du taux de fréquence d’un mot sur l’inverse de sa fréquence dans les différents documents. Nous implémenterons donc cette approche dans cette partie en utilisant </w:t>
+      </w:r>
+      <w:r>
+        <w:rPr>
+          <w:sz w:val="24"/>
+          <w:szCs w:val="24"/>
+        </w:rPr>
+        <w:t>le</w:t>
+      </w:r>
+      <w:r>
+        <w:rPr>
+          <w:sz w:val="24"/>
+          <w:szCs w:val="24"/>
+        </w:rPr>
+        <w:t xml:space="preserve"> même nombre de thèmes </w:t>
+      </w:r>
+      <w:r>
+        <w:rPr>
+          <w:sz w:val="24"/>
+          <w:szCs w:val="24"/>
+        </w:rPr>
+        <w:t>que la partie 3.1.</w:t>
       </w:r>
     </w:p>
     <w:p>
@@ -5592,7 +5977,63 @@
           <w:sz w:val="24"/>
           <w:szCs w:val="24"/>
         </w:rPr>
-        <w:t xml:space="preserve">Nous allons représenter notre corpus de documents en une représentation matricielle où chaque document sera représenté par un vecteur de fréquence dans le document divisé par la fréquence de ce mot dans l’ensemble des autres documents de mots du vocabulaire défini sur notre corpus de documents (approche </w:t>
+        <w:t>Nous allons représenter notre corpus de documents en une représentation matricielle</w:t>
+      </w:r>
+      <w:r>
+        <w:rPr>
+          <w:sz w:val="24"/>
+          <w:szCs w:val="24"/>
+        </w:rPr>
+        <w:t xml:space="preserve"> mot-document </w:t>
+      </w:r>
+      <w:r>
+        <w:rPr>
+          <w:sz w:val="24"/>
+          <w:szCs w:val="24"/>
+        </w:rPr>
+        <w:t xml:space="preserve">où chaque document sera représenté par un vecteur de fréquence </w:t>
+      </w:r>
+      <w:r>
+        <w:rPr>
+          <w:sz w:val="24"/>
+          <w:szCs w:val="24"/>
+        </w:rPr>
+        <w:t xml:space="preserve">des mots contenus </w:t>
+      </w:r>
+      <w:r>
+        <w:rPr>
+          <w:sz w:val="24"/>
+          <w:szCs w:val="24"/>
+        </w:rPr>
+        <w:t>dans le document divisé par la fréquence de ce</w:t>
+      </w:r>
+      <w:r>
+        <w:rPr>
+          <w:sz w:val="24"/>
+          <w:szCs w:val="24"/>
+        </w:rPr>
+        <w:t>s</w:t>
+      </w:r>
+      <w:r>
+        <w:rPr>
+          <w:sz w:val="24"/>
+          <w:szCs w:val="24"/>
+        </w:rPr>
+        <w:t xml:space="preserve"> mot</w:t>
+      </w:r>
+      <w:r>
+        <w:rPr>
+          <w:sz w:val="24"/>
+          <w:szCs w:val="24"/>
+        </w:rPr>
+        <w:t>s</w:t>
+      </w:r>
+      <w:r>
+        <w:rPr>
+          <w:sz w:val="24"/>
+          <w:szCs w:val="24"/>
+        </w:rPr>
+        <w:t xml:space="preserve"> dans l’ensemble des autres documents (approche </w:t>
       </w:r>
       <w:proofErr w:type="spellStart"/>
       <w:r>
@@ -5676,13 +6117,34 @@
         </w:rPr>
         <w:t xml:space="preserve">Nous allons effectuer une décomposition matricielle de type NMF afin de </w:t>
       </w:r>
+      <w:r>
+        <w:rPr>
+          <w:sz w:val="24"/>
+          <w:szCs w:val="24"/>
+        </w:rPr>
+        <w:t>projeter</w:t>
+      </w:r>
+      <w:r>
+        <w:rPr>
+          <w:sz w:val="24"/>
+          <w:szCs w:val="24"/>
+        </w:rPr>
+        <w:t xml:space="preserve"> notre matrice dans un espace de matrice positif de plus petite dimension</w:t>
+      </w:r>
+      <w:r>
+        <w:rPr>
+          <w:sz w:val="24"/>
+          <w:szCs w:val="24"/>
+        </w:rPr>
+        <w:t xml:space="preserve"> en utilisant la norme de </w:t>
+      </w:r>
       <w:proofErr w:type="spellStart"/>
       <w:r>
         <w:rPr>
           <w:sz w:val="24"/>
           <w:szCs w:val="24"/>
         </w:rPr>
-        <w:t>projecter</w:t>
+        <w:t>Kullkack-Leibler</w:t>
       </w:r>
       <w:proofErr w:type="spellEnd"/>
       <w:r>
@@ -5690,14 +6152,14 @@
           <w:sz w:val="24"/>
           <w:szCs w:val="24"/>
         </w:rPr>
-        <w:t xml:space="preserve"> notre matrice dans un espace de matrice positif de plus petite dimension</w:t>
-      </w:r>
-      <w:r>
-        <w:rPr>
-          <w:sz w:val="24"/>
-          <w:szCs w:val="24"/>
-        </w:rPr>
-        <w:t xml:space="preserve"> en utilisant la norme de </w:t>
+        <w:t>.</w:t>
+      </w:r>
+      <w:r>
+        <w:rPr>
+          <w:sz w:val="24"/>
+          <w:szCs w:val="24"/>
+        </w:rPr>
+        <w:t xml:space="preserve"> Les paramètres de l’algorithme NMF seront les valeurs par défaut de l’algorithme sous </w:t>
       </w:r>
       <w:proofErr w:type="spellStart"/>
       <w:r>
@@ -5705,7 +6167,7 @@
           <w:sz w:val="24"/>
           <w:szCs w:val="24"/>
         </w:rPr>
-        <w:t>Kullkack-Leibler</w:t>
+        <w:t>sklearn</w:t>
       </w:r>
       <w:proofErr w:type="spellEnd"/>
       <w:r>
@@ -5715,12 +6177,49 @@
         </w:rPr>
         <w:t>.</w:t>
       </w:r>
-      <w:r>
-        <w:rPr>
-          <w:sz w:val="24"/>
-          <w:szCs w:val="24"/>
-        </w:rPr>
-        <w:t xml:space="preserve"> Les paramètres de l’algorithme NMF seront les valeurs par défaut de l’algorithme sous </w:t>
+    </w:p>
+    <w:p>
+      <w:pPr>
+        <w:ind w:firstLine="708"/>
+        <w:rPr>
+          <w:sz w:val="24"/>
+          <w:szCs w:val="24"/>
+        </w:rPr>
+      </w:pPr>
+    </w:p>
+    <w:p>
+      <w:pPr>
+        <w:ind w:firstLine="708"/>
+        <w:rPr>
+          <w:b/>
+          <w:sz w:val="24"/>
+          <w:szCs w:val="24"/>
+        </w:rPr>
+      </w:pPr>
+      <w:r>
+        <w:rPr>
+          <w:b/>
+          <w:sz w:val="24"/>
+          <w:szCs w:val="24"/>
+        </w:rPr>
+        <w:lastRenderedPageBreak/>
+        <w:t>3.2.3 Exploration des thèmes identifiés par mots clés :</w:t>
+      </w:r>
+    </w:p>
+    <w:p>
+      <w:pPr>
+        <w:ind w:firstLine="709"/>
+        <w:rPr>
+          <w:sz w:val="24"/>
+          <w:szCs w:val="24"/>
+        </w:rPr>
+      </w:pPr>
+      <w:r>
+        <w:rPr>
+          <w:sz w:val="24"/>
+          <w:szCs w:val="24"/>
+        </w:rPr>
+        <w:t xml:space="preserve">Nous allons de même représenter les mots dont les scores </w:t>
       </w:r>
       <w:proofErr w:type="spellStart"/>
       <w:r>
@@ -5728,7 +6227,7 @@
           <w:sz w:val="24"/>
           <w:szCs w:val="24"/>
         </w:rPr>
-        <w:t>sklearn</w:t>
+        <w:t>tf-idf</w:t>
       </w:r>
       <w:proofErr w:type="spellEnd"/>
       <w:r>
@@ -5736,41 +6235,14 @@
           <w:sz w:val="24"/>
           <w:szCs w:val="24"/>
         </w:rPr>
-        <w:t>.</w:t>
-      </w:r>
-    </w:p>
-    <w:p>
-      <w:pPr>
-        <w:ind w:firstLine="708"/>
-        <w:rPr>
-          <w:b/>
-          <w:sz w:val="24"/>
-          <w:szCs w:val="24"/>
-        </w:rPr>
-      </w:pPr>
-      <w:r>
-        <w:rPr>
-          <w:b/>
-          <w:sz w:val="24"/>
-          <w:szCs w:val="24"/>
-        </w:rPr>
-        <w:t>3.2.3 Exploration des thèmes identifiés par mots clés :</w:t>
-      </w:r>
-    </w:p>
-    <w:p>
-      <w:pPr>
-        <w:jc w:val="left"/>
-        <w:rPr>
-          <w:sz w:val="24"/>
-          <w:szCs w:val="24"/>
-        </w:rPr>
-      </w:pPr>
-      <w:r>
-        <w:rPr>
-          <w:sz w:val="24"/>
-          <w:szCs w:val="24"/>
-        </w:rPr>
-        <w:t xml:space="preserve">Nous allons de même représenter les mots dont les scores </w:t>
+        <w:t xml:space="preserve"> sont les plus importants associés à chaque thème</w:t>
+      </w:r>
+      <w:r>
+        <w:rPr>
+          <w:sz w:val="24"/>
+          <w:szCs w:val="24"/>
+        </w:rPr>
+        <w:t xml:space="preserve"> afin de mieux comprendre le contenu </w:t>
       </w:r>
       <w:proofErr w:type="spellStart"/>
       <w:r>
@@ -5778,7 +6250,7 @@
           <w:sz w:val="24"/>
           <w:szCs w:val="24"/>
         </w:rPr>
-        <w:t>tf-idf</w:t>
+        <w:t xml:space="preserve">de </w:t>
       </w:r>
       <w:proofErr w:type="spellEnd"/>
       <w:r>
@@ -5786,26 +6258,8 @@
           <w:sz w:val="24"/>
           <w:szCs w:val="24"/>
         </w:rPr>
-        <w:t xml:space="preserve"> sont les plus importants associés à chaque thème.</w:t>
-      </w:r>
-    </w:p>
-    <w:p>
-      <w:pPr>
-        <w:jc w:val="left"/>
-        <w:rPr>
-          <w:sz w:val="24"/>
-          <w:szCs w:val="24"/>
-        </w:rPr>
-      </w:pPr>
-    </w:p>
-    <w:p>
-      <w:pPr>
-        <w:jc w:val="left"/>
-        <w:rPr>
-          <w:sz w:val="24"/>
-          <w:szCs w:val="24"/>
-        </w:rPr>
-      </w:pPr>
+        <w:t>ses thèmes.</w:t>
+      </w:r>
     </w:p>
     <w:p>
       <w:pPr>
@@ -5823,7 +6277,6 @@
           <w:sz w:val="28"/>
           <w:szCs w:val="28"/>
         </w:rPr>
-        <w:lastRenderedPageBreak/>
         <w:drawing>
           <wp:inline distT="0" distB="0" distL="0" distR="0">
             <wp:extent cx="5282789" cy="2411380"/>
@@ -5913,7 +6366,39 @@
           <w:szCs w:val="24"/>
           <w:u w:val="single"/>
         </w:rPr>
-        <w:t xml:space="preserve">Mots avec un score </w:t>
+        <w:t xml:space="preserve">Mots avec </w:t>
+      </w:r>
+      <w:r>
+        <w:rPr>
+          <w:sz w:val="24"/>
+          <w:szCs w:val="24"/>
+          <w:u w:val="single"/>
+        </w:rPr>
+        <w:t>les</w:t>
+      </w:r>
+      <w:r>
+        <w:rPr>
+          <w:sz w:val="24"/>
+          <w:szCs w:val="24"/>
+          <w:u w:val="single"/>
+        </w:rPr>
+        <w:t xml:space="preserve"> score</w:t>
+      </w:r>
+      <w:r>
+        <w:rPr>
+          <w:sz w:val="24"/>
+          <w:szCs w:val="24"/>
+          <w:u w:val="single"/>
+        </w:rPr>
+        <w:t>s</w:t>
+      </w:r>
+      <w:r>
+        <w:rPr>
+          <w:sz w:val="24"/>
+          <w:szCs w:val="24"/>
+          <w:u w:val="single"/>
+        </w:rPr>
+        <w:t xml:space="preserve"> </w:t>
       </w:r>
       <w:proofErr w:type="spellStart"/>
       <w:r>
@@ -5990,6 +6475,15 @@
         </w:rPr>
         <w:t>.</w:t>
       </w:r>
+    </w:p>
+    <w:p>
+      <w:pPr>
+        <w:ind w:firstLine="708"/>
+        <w:rPr>
+          <w:sz w:val="24"/>
+          <w:szCs w:val="24"/>
+        </w:rPr>
+      </w:pPr>
     </w:p>
     <w:p>
       <w:pPr>
@@ -6018,18 +6512,65 @@
     </w:p>
     <w:p>
       <w:pPr>
-        <w:rPr>
-          <w:sz w:val="24"/>
-          <w:szCs w:val="24"/>
-        </w:rPr>
-      </w:pPr>
-      <w:r>
-        <w:rPr>
-          <w:sz w:val="24"/>
-          <w:szCs w:val="24"/>
-        </w:rPr>
-        <w:t>Nous avons donc vu que les scores de prédiction obtenus pour ces deux modèles ne sont pas bons.  Ces deux méthodes semblent particulièrement intéressantes afin d’identifier des thèmes sous-jacents (parfois sémantiquement profond), d’identifier l’appartenance d’un ensemble de mots à un thème mais ne semble pas adapter à la génération de tags comme nous le souhaitons dans le cadre de ce projet.</w:t>
-      </w:r>
+        <w:ind w:firstLine="708"/>
+        <w:rPr>
+          <w:sz w:val="24"/>
+          <w:szCs w:val="24"/>
+        </w:rPr>
+      </w:pPr>
+      <w:r>
+        <w:rPr>
+          <w:sz w:val="24"/>
+          <w:szCs w:val="24"/>
+        </w:rPr>
+        <w:t xml:space="preserve">Nous avons donc vu que les scores de prédiction obtenus pour ces deux modèles ne sont pas bons.  Ces deux méthodes semblent </w:t>
+      </w:r>
+      <w:r>
+        <w:rPr>
+          <w:sz w:val="24"/>
+          <w:szCs w:val="24"/>
+        </w:rPr>
+        <w:t xml:space="preserve">cependant </w:t>
+      </w:r>
+      <w:r>
+        <w:rPr>
+          <w:sz w:val="24"/>
+          <w:szCs w:val="24"/>
+        </w:rPr>
+        <w:t>particulièrement intéressantes afin d’identifier des thèmes sous-jacents (parfois sémantiquement profond), d’identifier l’appartenance d’un ensemble de mots à un thème mais ne semble pas adapter à la génération de tags comme nous le souhaitons dans le cadre de ce projet.</w:t>
+      </w:r>
+    </w:p>
+    <w:p>
+      <w:pPr>
+        <w:rPr>
+          <w:sz w:val="24"/>
+          <w:szCs w:val="24"/>
+        </w:rPr>
+      </w:pPr>
+    </w:p>
+    <w:p>
+      <w:pPr>
+        <w:rPr>
+          <w:sz w:val="24"/>
+          <w:szCs w:val="24"/>
+        </w:rPr>
+      </w:pPr>
+    </w:p>
+    <w:p>
+      <w:pPr>
+        <w:rPr>
+          <w:sz w:val="24"/>
+          <w:szCs w:val="24"/>
+        </w:rPr>
+      </w:pPr>
+    </w:p>
+    <w:p>
+      <w:pPr>
+        <w:rPr>
+          <w:sz w:val="24"/>
+          <w:szCs w:val="24"/>
+        </w:rPr>
+      </w:pPr>
     </w:p>
     <w:p>
       <w:pPr>
@@ -6044,6 +6585,7 @@
           <w:b/>
           <w:sz w:val="32"/>
         </w:rPr>
+        <w:lastRenderedPageBreak/>
         <w:t xml:space="preserve">Partie </w:t>
       </w:r>
       <w:r>
@@ -6136,28 +6678,19 @@
     </w:p>
     <w:p>
       <w:pPr>
+        <w:ind w:firstLine="708"/>
+        <w:rPr>
+          <w:b/>
+          <w:sz w:val="24"/>
+          <w:szCs w:val="24"/>
+        </w:rPr>
+      </w:pPr>
+      <w:r>
         <w:rPr>
           <w:b/>
           <w:sz w:val="28"/>
           <w:szCs w:val="28"/>
         </w:rPr>
-      </w:pPr>
-    </w:p>
-    <w:p>
-      <w:pPr>
-        <w:ind w:firstLine="708"/>
-        <w:rPr>
-          <w:b/>
-          <w:sz w:val="24"/>
-          <w:szCs w:val="24"/>
-        </w:rPr>
-      </w:pPr>
-      <w:r>
-        <w:rPr>
-          <w:b/>
-          <w:sz w:val="28"/>
-          <w:szCs w:val="28"/>
-        </w:rPr>
         <w:tab/>
       </w:r>
       <w:r>
@@ -6247,14 +6780,56 @@
           <w:sz w:val="24"/>
           <w:szCs w:val="24"/>
         </w:rPr>
-        <w:t xml:space="preserve"> afin de transformer nos listes de tags cibles en vecteurs de la taille du nombre de taille sélectionné</w:t>
-      </w:r>
-      <w:r>
-        <w:rPr>
-          <w:sz w:val="24"/>
-          <w:szCs w:val="24"/>
-        </w:rPr>
-        <w:t xml:space="preserve"> où l’appartenance d’une question à un tag est marqué par la présence d’une valeur pour le tag en question, de 0 dans le cas contraire.</w:t>
+        <w:t xml:space="preserve"> afin de transformer nos listes de tags cibles en vecteurs de la taille du nombre de </w:t>
+      </w:r>
+      <w:r>
+        <w:rPr>
+          <w:sz w:val="24"/>
+          <w:szCs w:val="24"/>
+        </w:rPr>
+        <w:t>tags</w:t>
+      </w:r>
+      <w:r>
+        <w:rPr>
+          <w:sz w:val="24"/>
+          <w:szCs w:val="24"/>
+        </w:rPr>
+        <w:t xml:space="preserve"> sélectionné</w:t>
+      </w:r>
+      <w:r>
+        <w:rPr>
+          <w:sz w:val="24"/>
+          <w:szCs w:val="24"/>
+        </w:rPr>
+        <w:t xml:space="preserve"> où l’appartenance d’une question à un tag est </w:t>
+      </w:r>
+      <w:r>
+        <w:rPr>
+          <w:sz w:val="24"/>
+          <w:szCs w:val="24"/>
+        </w:rPr>
+        <w:t>signifiée</w:t>
+      </w:r>
+      <w:r>
+        <w:rPr>
+          <w:sz w:val="24"/>
+          <w:szCs w:val="24"/>
+        </w:rPr>
+        <w:t xml:space="preserve"> par la présence d’une valeur </w:t>
+      </w:r>
+      <w:r>
+        <w:rPr>
+          <w:sz w:val="24"/>
+          <w:szCs w:val="24"/>
+        </w:rPr>
+        <w:t xml:space="preserve">1 </w:t>
+      </w:r>
+      <w:r>
+        <w:rPr>
+          <w:sz w:val="24"/>
+          <w:szCs w:val="24"/>
+        </w:rPr>
+        <w:t>pour le tag en question, de 0 dans le cas contraire.</w:t>
       </w:r>
     </w:p>
     <w:p>
@@ -6614,12 +7189,22 @@
           <w:szCs w:val="28"/>
         </w:rPr>
       </w:pPr>
-      <w:r>
+    </w:p>
+    <w:p>
+      <w:pPr>
         <w:rPr>
           <w:b/>
           <w:sz w:val="28"/>
           <w:szCs w:val="28"/>
         </w:rPr>
+      </w:pPr>
+      <w:r>
+        <w:rPr>
+          <w:b/>
+          <w:sz w:val="28"/>
+          <w:szCs w:val="28"/>
+        </w:rPr>
+        <w:lastRenderedPageBreak/>
         <w:t xml:space="preserve">4.3 </w:t>
       </w:r>
       <w:r>
@@ -6804,14 +7389,6 @@
     <w:p>
       <w:pPr>
         <w:rPr>
-          <w:sz w:val="24"/>
-          <w:szCs w:val="24"/>
-        </w:rPr>
-      </w:pPr>
-    </w:p>
-    <w:p>
-      <w:pPr>
-        <w:rPr>
           <w:b/>
           <w:sz w:val="28"/>
           <w:szCs w:val="28"/>
@@ -6823,7 +7400,6 @@
           <w:sz w:val="28"/>
           <w:szCs w:val="28"/>
         </w:rPr>
-        <w:lastRenderedPageBreak/>
         <w:t>4.</w:t>
       </w:r>
       <w:r>
@@ -6864,7 +7440,21 @@
           <w:sz w:val="24"/>
           <w:szCs w:val="24"/>
         </w:rPr>
-        <w:t xml:space="preserve">L’approche supervisée semble apporter de biens meilleurs résultats en prédiction que l’approche non supervisée. Les meilleurs résultats sont obtenus avec l’approche OVR </w:t>
+        <w:t xml:space="preserve">L’approche supervisée </w:t>
+      </w:r>
+      <w:r>
+        <w:rPr>
+          <w:sz w:val="24"/>
+          <w:szCs w:val="24"/>
+        </w:rPr>
+        <w:t>apporte</w:t>
+      </w:r>
+      <w:r>
+        <w:rPr>
+          <w:sz w:val="24"/>
+          <w:szCs w:val="24"/>
+        </w:rPr>
+        <w:t xml:space="preserve"> de biens meilleurs résultats en prédiction que l’approche non supervisée. Les meilleurs résultats sont obtenus avec l’approche OVR </w:t>
       </w:r>
       <w:proofErr w:type="spellStart"/>
       <w:r>
@@ -6912,7 +7502,21 @@
           <w:sz w:val="24"/>
           <w:szCs w:val="24"/>
         </w:rPr>
-        <w:t xml:space="preserve"> ainsi que par l’utilisation de </w:t>
+        <w:t xml:space="preserve"> ainsi </w:t>
+      </w:r>
+      <w:r>
+        <w:rPr>
+          <w:sz w:val="24"/>
+          <w:szCs w:val="24"/>
+        </w:rPr>
+        <w:t>qu’avec</w:t>
+      </w:r>
+      <w:r>
+        <w:rPr>
+          <w:sz w:val="24"/>
+          <w:szCs w:val="24"/>
+        </w:rPr>
+        <w:t xml:space="preserve"> l’utilisation de </w:t>
       </w:r>
       <w:proofErr w:type="spellStart"/>
       <w:r>
@@ -7031,8 +7635,30 @@
           <w:sz w:val="24"/>
           <w:szCs w:val="24"/>
         </w:rPr>
-        <w:t xml:space="preserve"> qui semble un bon compromis en termes de performance et de temps de calcul.</w:t>
-      </w:r>
+        <w:t xml:space="preserve"> qui semble un bon compromis </w:t>
+      </w:r>
+      <w:r>
+        <w:rPr>
+          <w:sz w:val="24"/>
+          <w:szCs w:val="24"/>
+        </w:rPr>
+        <w:t>entre</w:t>
+      </w:r>
+      <w:r>
+        <w:rPr>
+          <w:sz w:val="24"/>
+          <w:szCs w:val="24"/>
+        </w:rPr>
+        <w:t xml:space="preserve"> performance et temps de calcul.</w:t>
+      </w:r>
+    </w:p>
+    <w:p>
+      <w:pPr>
+        <w:rPr>
+          <w:sz w:val="24"/>
+          <w:szCs w:val="24"/>
+        </w:rPr>
+      </w:pPr>
     </w:p>
     <w:p>
       <w:pPr>
@@ -7186,6 +7812,78 @@
     <w:p>
       <w:pPr>
         <w:rPr>
+          <w:sz w:val="24"/>
+          <w:szCs w:val="24"/>
+        </w:rPr>
+      </w:pPr>
+    </w:p>
+    <w:p>
+      <w:pPr>
+        <w:rPr>
+          <w:sz w:val="24"/>
+          <w:szCs w:val="24"/>
+        </w:rPr>
+      </w:pPr>
+    </w:p>
+    <w:p>
+      <w:pPr>
+        <w:rPr>
+          <w:sz w:val="24"/>
+          <w:szCs w:val="24"/>
+        </w:rPr>
+      </w:pPr>
+    </w:p>
+    <w:p>
+      <w:pPr>
+        <w:rPr>
+          <w:sz w:val="24"/>
+          <w:szCs w:val="24"/>
+        </w:rPr>
+      </w:pPr>
+    </w:p>
+    <w:p>
+      <w:pPr>
+        <w:rPr>
+          <w:sz w:val="24"/>
+          <w:szCs w:val="24"/>
+        </w:rPr>
+      </w:pPr>
+    </w:p>
+    <w:p>
+      <w:pPr>
+        <w:rPr>
+          <w:sz w:val="24"/>
+          <w:szCs w:val="24"/>
+        </w:rPr>
+      </w:pPr>
+    </w:p>
+    <w:p>
+      <w:pPr>
+        <w:rPr>
+          <w:sz w:val="24"/>
+          <w:szCs w:val="24"/>
+        </w:rPr>
+      </w:pPr>
+    </w:p>
+    <w:p>
+      <w:pPr>
+        <w:rPr>
+          <w:sz w:val="24"/>
+          <w:szCs w:val="24"/>
+        </w:rPr>
+      </w:pPr>
+    </w:p>
+    <w:p>
+      <w:pPr>
+        <w:rPr>
+          <w:sz w:val="24"/>
+          <w:szCs w:val="24"/>
+        </w:rPr>
+      </w:pPr>
+    </w:p>
+    <w:p>
+      <w:pPr>
+        <w:rPr>
           <w:b/>
           <w:sz w:val="32"/>
         </w:rPr>
@@ -7195,6 +7893,7 @@
           <w:b/>
           <w:sz w:val="32"/>
         </w:rPr>
+        <w:lastRenderedPageBreak/>
         <w:t>Conclusions et perspectives </w:t>
       </w:r>
       <w:r>
@@ -7698,9 +8397,10 @@
     </w:p>
     <w:p>
       <w:pPr>
+        <w:pStyle w:val="Paragraphedeliste"/>
         <w:numPr>
           <w:ilvl w:val="0"/>
-          <w:numId w:val="39"/>
+          <w:numId w:val="31"/>
         </w:numPr>
         <w:rPr>
           <w:bCs/>
@@ -7714,7 +8414,6 @@
           <w:sz w:val="24"/>
           <w:szCs w:val="24"/>
         </w:rPr>
-        <w:lastRenderedPageBreak/>
         <w:t>D’autres approches plus sophistiquées</w:t>
       </w:r>
       <w:r>
@@ -7731,7 +8430,23 @@
           <w:sz w:val="24"/>
           <w:szCs w:val="24"/>
         </w:rPr>
-        <w:t xml:space="preserve"> peuvent être développées en terme de classification </w:t>
+        <w:t xml:space="preserve"> peuvent être développées en terme</w:t>
+      </w:r>
+      <w:r>
+        <w:rPr>
+          <w:bCs/>
+          <w:sz w:val="24"/>
+          <w:szCs w:val="24"/>
+        </w:rPr>
+        <w:t>s</w:t>
+      </w:r>
+      <w:r>
+        <w:rPr>
+          <w:bCs/>
+          <w:sz w:val="24"/>
+          <w:szCs w:val="24"/>
+        </w:rPr>
+        <w:t xml:space="preserve"> de classification </w:t>
       </w:r>
       <w:proofErr w:type="spellStart"/>
       <w:r>
@@ -7751,7 +8466,6 @@
         </w:rPr>
         <w:t xml:space="preserve"> afin d’améliorer la performance en prédiction (</w:t>
       </w:r>
-      <w:proofErr w:type="gramStart"/>
       <w:r>
         <w:rPr>
           <w:bCs/>
@@ -7774,9 +8488,16 @@
           <w:sz w:val="24"/>
           <w:szCs w:val="24"/>
         </w:rPr>
+        <w:t xml:space="preserve"> </w:t>
+      </w:r>
+      <w:r>
+        <w:rPr>
+          <w:bCs/>
+          <w:sz w:val="24"/>
+          <w:szCs w:val="24"/>
+        </w:rPr>
         <w:t>ORAKEL</w:t>
       </w:r>
-      <w:proofErr w:type="gramEnd"/>
       <w:r>
         <w:rPr>
           <w:bCs/>
@@ -7791,7 +8512,41 @@
           <w:sz w:val="24"/>
           <w:szCs w:val="24"/>
         </w:rPr>
-        <w:t>, il serait intéressant d’explorer le gain en performance en utilisant de telle méthode.</w:t>
+        <w:t>, il serait intéressant d’explorer le gain en performance en utilisant de telle</w:t>
+      </w:r>
+      <w:r>
+        <w:rPr>
+          <w:bCs/>
+          <w:sz w:val="24"/>
+          <w:szCs w:val="24"/>
+        </w:rPr>
+        <w:t>s</w:t>
+      </w:r>
+      <w:r>
+        <w:rPr>
+          <w:bCs/>
+          <w:sz w:val="24"/>
+          <w:szCs w:val="24"/>
+        </w:rPr>
+        <w:t xml:space="preserve"> méthode</w:t>
+      </w:r>
+      <w:r>
+        <w:rPr>
+          <w:bCs/>
+          <w:sz w:val="24"/>
+          <w:szCs w:val="24"/>
+        </w:rPr>
+        <w:t>s</w:t>
+      </w:r>
+      <w:bookmarkStart w:id="0" w:name="_GoBack"/>
+      <w:bookmarkEnd w:id="0"/>
+      <w:r>
+        <w:rPr>
+          <w:bCs/>
+          <w:sz w:val="24"/>
+          <w:szCs w:val="24"/>
+        </w:rPr>
+        <w:t>.</w:t>
       </w:r>
     </w:p>
     <w:p>
@@ -14873,7 +15628,7 @@
 </file>
 
 <file path=customXml/itemProps1.xml><?xml version="1.0" encoding="utf-8"?>
-<ds:datastoreItem xmlns:ds="http://schemas.openxmlformats.org/officeDocument/2006/customXml" ds:itemID="{1F3B8DC6-1D64-4BE1-AA46-090A01304B84}">
+<ds:datastoreItem xmlns:ds="http://schemas.openxmlformats.org/officeDocument/2006/customXml" ds:itemID="{0554069D-715A-46AA-92BE-BE9A08D2ABA5}">
   <ds:schemaRefs>
     <ds:schemaRef ds:uri="http://schemas.openxmlformats.org/officeDocument/2006/bibliography"/>
   </ds:schemaRefs>
